--- a/UNIT 15 English.docx
+++ b/UNIT 15 English.docx
@@ -59,33 +59,113 @@
           <w:sz w:val="28"/>
           <w:szCs w:val="28"/>
         </w:rPr>
+        <w:t>a. programming code</w:t>
+      </w:r>
+    </w:p>
+    <w:p>
+      <w:pPr>
+        <w:rPr>
+          <w:sz w:val="28"/>
+          <w:szCs w:val="28"/>
+        </w:rPr>
+      </w:pPr>
+      <w:r>
+        <w:rPr>
+          <w:sz w:val="28"/>
+          <w:szCs w:val="28"/>
+        </w:rPr>
+        <w:t>b. graphical user interface (GUI)</w:t>
+      </w:r>
+    </w:p>
+    <w:p>
+      <w:pPr>
+        <w:rPr>
+          <w:sz w:val="28"/>
+          <w:szCs w:val="28"/>
+        </w:rPr>
+      </w:pPr>
+      <w:r>
+        <w:rPr>
+          <w:sz w:val="28"/>
+          <w:szCs w:val="28"/>
+        </w:rPr>
+        <w:t>c. programs</w:t>
+      </w:r>
+    </w:p>
+    <w:p>
+      <w:pPr>
+        <w:rPr>
+          <w:sz w:val="28"/>
+          <w:szCs w:val="28"/>
+        </w:rPr>
+      </w:pPr>
+      <w:r>
+        <w:rPr>
+          <w:sz w:val="28"/>
+          <w:szCs w:val="28"/>
+        </w:rPr>
+        <w:t>d. internet</w:t>
+      </w:r>
+    </w:p>
+    <w:p>
+      <w:pPr>
+        <w:rPr>
+          <w:sz w:val="28"/>
+          <w:szCs w:val="28"/>
+        </w:rPr>
+      </w:pPr>
+      <w:r>
+        <w:rPr>
+          <w:sz w:val="28"/>
+          <w:szCs w:val="28"/>
+        </w:rPr>
+        <w:t xml:space="preserve">e. can’t </w:t>
+      </w:r>
+    </w:p>
+    <w:p>
+      <w:pPr>
+        <w:rPr>
+          <w:sz w:val="28"/>
+          <w:szCs w:val="28"/>
+        </w:rPr>
+      </w:pPr>
+    </w:p>
+    <w:p>
+      <w:pPr>
+        <w:rPr>
+          <w:sz w:val="28"/>
+          <w:szCs w:val="28"/>
+        </w:rPr>
+      </w:pPr>
+      <w:r>
+        <w:rPr>
+          <w:sz w:val="28"/>
+          <w:szCs w:val="28"/>
+        </w:rPr>
+        <w:t>2)</w:t>
+      </w:r>
+    </w:p>
+    <w:p>
+      <w:pPr>
+        <w:rPr>
+          <w:sz w:val="28"/>
+          <w:szCs w:val="28"/>
+        </w:rPr>
+      </w:pPr>
+      <w:r>
+        <w:rPr>
+          <w:sz w:val="28"/>
+          <w:szCs w:val="28"/>
+        </w:rPr>
         <w:t xml:space="preserve">a. </w:t>
       </w:r>
-      <w:proofErr w:type="spellStart"/>
-      <w:r>
-        <w:rPr>
-          <w:sz w:val="28"/>
-          <w:szCs w:val="28"/>
-        </w:rPr>
-        <w:t>programming</w:t>
-      </w:r>
-      <w:proofErr w:type="spellEnd"/>
-      <w:r>
-        <w:rPr>
-          <w:sz w:val="28"/>
-          <w:szCs w:val="28"/>
-        </w:rPr>
-        <w:t xml:space="preserve"> </w:t>
-      </w:r>
-      <w:proofErr w:type="spellStart"/>
-      <w:r>
-        <w:rPr>
-          <w:sz w:val="28"/>
-          <w:szCs w:val="28"/>
-        </w:rPr>
-        <w:t>code</w:t>
-      </w:r>
-      <w:proofErr w:type="spellEnd"/>
+      <w:r>
+        <w:rPr>
+          <w:sz w:val="28"/>
+          <w:szCs w:val="28"/>
+        </w:rPr>
+        <w:t>developed</w:t>
+      </w:r>
     </w:p>
     <w:p>
       <w:pPr>
@@ -101,170 +181,6 @@
         </w:rPr>
         <w:t xml:space="preserve">b. </w:t>
       </w:r>
-      <w:proofErr w:type="spellStart"/>
-      <w:r>
-        <w:rPr>
-          <w:sz w:val="28"/>
-          <w:szCs w:val="28"/>
-        </w:rPr>
-        <w:t>graphical</w:t>
-      </w:r>
-      <w:proofErr w:type="spellEnd"/>
-      <w:r>
-        <w:rPr>
-          <w:sz w:val="28"/>
-          <w:szCs w:val="28"/>
-        </w:rPr>
-        <w:t xml:space="preserve"> </w:t>
-      </w:r>
-      <w:proofErr w:type="spellStart"/>
-      <w:r>
-        <w:rPr>
-          <w:sz w:val="28"/>
-          <w:szCs w:val="28"/>
-        </w:rPr>
-        <w:t>user</w:t>
-      </w:r>
-      <w:proofErr w:type="spellEnd"/>
-      <w:r>
-        <w:rPr>
-          <w:sz w:val="28"/>
-          <w:szCs w:val="28"/>
-        </w:rPr>
-        <w:t xml:space="preserve"> interface (GUI)</w:t>
-      </w:r>
-    </w:p>
-    <w:p>
-      <w:pPr>
-        <w:rPr>
-          <w:sz w:val="28"/>
-          <w:szCs w:val="28"/>
-        </w:rPr>
-      </w:pPr>
-      <w:r>
-        <w:rPr>
-          <w:sz w:val="28"/>
-          <w:szCs w:val="28"/>
-        </w:rPr>
-        <w:t xml:space="preserve">c. </w:t>
-      </w:r>
-      <w:proofErr w:type="spellStart"/>
-      <w:r>
-        <w:rPr>
-          <w:sz w:val="28"/>
-          <w:szCs w:val="28"/>
-        </w:rPr>
-        <w:t>programs</w:t>
-      </w:r>
-      <w:proofErr w:type="spellEnd"/>
-    </w:p>
-    <w:p>
-      <w:pPr>
-        <w:rPr>
-          <w:sz w:val="28"/>
-          <w:szCs w:val="28"/>
-        </w:rPr>
-      </w:pPr>
-      <w:r>
-        <w:rPr>
-          <w:sz w:val="28"/>
-          <w:szCs w:val="28"/>
-        </w:rPr>
-        <w:t>d. internet</w:t>
-      </w:r>
-    </w:p>
-    <w:p>
-      <w:pPr>
-        <w:rPr>
-          <w:sz w:val="28"/>
-          <w:szCs w:val="28"/>
-        </w:rPr>
-      </w:pPr>
-      <w:r>
-        <w:rPr>
-          <w:sz w:val="28"/>
-          <w:szCs w:val="28"/>
-        </w:rPr>
-        <w:t xml:space="preserve">e. </w:t>
-      </w:r>
-      <w:proofErr w:type="spellStart"/>
-      <w:r>
-        <w:rPr>
-          <w:sz w:val="28"/>
-          <w:szCs w:val="28"/>
-        </w:rPr>
-        <w:t>can’t</w:t>
-      </w:r>
-      <w:proofErr w:type="spellEnd"/>
-      <w:r>
-        <w:rPr>
-          <w:sz w:val="28"/>
-          <w:szCs w:val="28"/>
-        </w:rPr>
-        <w:t xml:space="preserve"> </w:t>
-      </w:r>
-    </w:p>
-    <w:p>
-      <w:pPr>
-        <w:rPr>
-          <w:sz w:val="28"/>
-          <w:szCs w:val="28"/>
-        </w:rPr>
-      </w:pPr>
-    </w:p>
-    <w:p>
-      <w:pPr>
-        <w:rPr>
-          <w:sz w:val="28"/>
-          <w:szCs w:val="28"/>
-        </w:rPr>
-      </w:pPr>
-      <w:r>
-        <w:rPr>
-          <w:sz w:val="28"/>
-          <w:szCs w:val="28"/>
-        </w:rPr>
-        <w:t>2)</w:t>
-      </w:r>
-    </w:p>
-    <w:p>
-      <w:pPr>
-        <w:rPr>
-          <w:sz w:val="28"/>
-          <w:szCs w:val="28"/>
-        </w:rPr>
-      </w:pPr>
-      <w:r>
-        <w:rPr>
-          <w:sz w:val="28"/>
-          <w:szCs w:val="28"/>
-        </w:rPr>
-        <w:t xml:space="preserve">a. </w:t>
-      </w:r>
-      <w:proofErr w:type="spellStart"/>
-      <w:r>
-        <w:rPr>
-          <w:sz w:val="28"/>
-          <w:szCs w:val="28"/>
-        </w:rPr>
-        <w:t>developed</w:t>
-      </w:r>
-      <w:proofErr w:type="spellEnd"/>
-    </w:p>
-    <w:p>
-      <w:pPr>
-        <w:rPr>
-          <w:sz w:val="28"/>
-          <w:szCs w:val="28"/>
-        </w:rPr>
-      </w:pPr>
-      <w:r>
-        <w:rPr>
-          <w:sz w:val="28"/>
-          <w:szCs w:val="28"/>
-        </w:rPr>
-        <w:t xml:space="preserve">b. </w:t>
-      </w:r>
       <w:r>
         <w:rPr>
           <w:sz w:val="28"/>
@@ -292,17 +208,8 @@
           <w:sz w:val="28"/>
           <w:szCs w:val="28"/>
         </w:rPr>
-        <w:t xml:space="preserve"> </w:t>
-      </w:r>
-      <w:proofErr w:type="spellStart"/>
-      <w:r>
-        <w:rPr>
-          <w:sz w:val="28"/>
-          <w:szCs w:val="28"/>
-        </w:rPr>
-        <w:t>requires</w:t>
-      </w:r>
-      <w:proofErr w:type="spellEnd"/>
+        <w:t xml:space="preserve"> requires</w:t>
+      </w:r>
     </w:p>
     <w:p>
       <w:pPr>
@@ -323,23 +230,7 @@
           <w:sz w:val="28"/>
           <w:szCs w:val="28"/>
         </w:rPr>
-        <w:t xml:space="preserve"> familiar (familiar </w:t>
-      </w:r>
-      <w:proofErr w:type="spellStart"/>
-      <w:r>
-        <w:rPr>
-          <w:sz w:val="28"/>
-          <w:szCs w:val="28"/>
-        </w:rPr>
-        <w:t>with</w:t>
-      </w:r>
-      <w:proofErr w:type="spellEnd"/>
-      <w:r>
-        <w:rPr>
-          <w:sz w:val="28"/>
-          <w:szCs w:val="28"/>
-        </w:rPr>
-        <w:t>)</w:t>
+        <w:t xml:space="preserve"> familiar (familiar with)</w:t>
       </w:r>
       <w:r>
         <w:rPr>
@@ -375,17 +266,8 @@
           <w:sz w:val="28"/>
           <w:szCs w:val="28"/>
         </w:rPr>
-        <w:t xml:space="preserve"> </w:t>
-      </w:r>
-      <w:proofErr w:type="spellStart"/>
-      <w:r>
-        <w:rPr>
-          <w:sz w:val="28"/>
-          <w:szCs w:val="28"/>
-        </w:rPr>
-        <w:t>technicians</w:t>
-      </w:r>
-      <w:proofErr w:type="spellEnd"/>
+        <w:t xml:space="preserve"> technicians</w:t>
+      </w:r>
     </w:p>
     <w:p>
       <w:pPr>
@@ -564,135 +446,67 @@
           <w:sz w:val="28"/>
           <w:szCs w:val="28"/>
         </w:rPr>
-        <w:t xml:space="preserve">1. </w:t>
-      </w:r>
-      <w:proofErr w:type="spellStart"/>
-      <w:r>
-        <w:rPr>
-          <w:sz w:val="28"/>
-          <w:szCs w:val="28"/>
-        </w:rPr>
-        <w:t>stable</w:t>
-      </w:r>
-      <w:proofErr w:type="spellEnd"/>
-    </w:p>
-    <w:p>
-      <w:pPr>
-        <w:rPr>
-          <w:sz w:val="28"/>
-          <w:szCs w:val="28"/>
-        </w:rPr>
-      </w:pPr>
-      <w:r>
-        <w:rPr>
-          <w:sz w:val="28"/>
-          <w:szCs w:val="28"/>
-        </w:rPr>
-        <w:t xml:space="preserve">2. </w:t>
-      </w:r>
-      <w:proofErr w:type="spellStart"/>
-      <w:r>
-        <w:rPr>
-          <w:sz w:val="28"/>
-          <w:szCs w:val="28"/>
-        </w:rPr>
-        <w:t>proprietary</w:t>
-      </w:r>
-      <w:proofErr w:type="spellEnd"/>
-    </w:p>
-    <w:p>
-      <w:pPr>
-        <w:rPr>
-          <w:sz w:val="28"/>
-          <w:szCs w:val="28"/>
-        </w:rPr>
-      </w:pPr>
-      <w:r>
-        <w:rPr>
-          <w:sz w:val="28"/>
-          <w:szCs w:val="28"/>
-        </w:rPr>
-        <w:t xml:space="preserve">3. </w:t>
-      </w:r>
-      <w:proofErr w:type="spellStart"/>
-      <w:r>
-        <w:rPr>
-          <w:sz w:val="28"/>
-          <w:szCs w:val="28"/>
-        </w:rPr>
-        <w:t>freely</w:t>
-      </w:r>
-      <w:proofErr w:type="spellEnd"/>
-      <w:r>
-        <w:rPr>
-          <w:sz w:val="28"/>
-          <w:szCs w:val="28"/>
-        </w:rPr>
-        <w:t xml:space="preserve"> </w:t>
-      </w:r>
-      <w:proofErr w:type="spellStart"/>
-      <w:r>
-        <w:rPr>
-          <w:sz w:val="28"/>
-          <w:szCs w:val="28"/>
-        </w:rPr>
-        <w:t>available</w:t>
-      </w:r>
-      <w:proofErr w:type="spellEnd"/>
-    </w:p>
-    <w:p>
-      <w:pPr>
-        <w:rPr>
-          <w:sz w:val="28"/>
-          <w:szCs w:val="28"/>
-        </w:rPr>
-      </w:pPr>
-      <w:r>
-        <w:rPr>
-          <w:sz w:val="28"/>
-          <w:szCs w:val="28"/>
-        </w:rPr>
-        <w:t xml:space="preserve">4. </w:t>
-      </w:r>
-      <w:proofErr w:type="spellStart"/>
-      <w:r>
-        <w:rPr>
-          <w:sz w:val="28"/>
-          <w:szCs w:val="28"/>
-        </w:rPr>
-        <w:t>release</w:t>
-      </w:r>
-      <w:proofErr w:type="spellEnd"/>
-    </w:p>
-    <w:p>
-      <w:pPr>
-        <w:rPr>
-          <w:sz w:val="28"/>
-          <w:szCs w:val="28"/>
-        </w:rPr>
-      </w:pPr>
-      <w:r>
-        <w:rPr>
-          <w:sz w:val="28"/>
-          <w:szCs w:val="28"/>
-        </w:rPr>
-        <w:t xml:space="preserve">5. </w:t>
-      </w:r>
-      <w:proofErr w:type="spellStart"/>
-      <w:r>
-        <w:rPr>
-          <w:sz w:val="28"/>
-          <w:szCs w:val="28"/>
-        </w:rPr>
-        <w:t>bundled</w:t>
-      </w:r>
-      <w:proofErr w:type="spellEnd"/>
-      <w:r>
-        <w:rPr>
-          <w:sz w:val="28"/>
-          <w:szCs w:val="28"/>
-        </w:rPr>
-        <w:t xml:space="preserve"> software</w:t>
+        <w:t>1. stable</w:t>
+      </w:r>
+    </w:p>
+    <w:p>
+      <w:pPr>
+        <w:rPr>
+          <w:sz w:val="28"/>
+          <w:szCs w:val="28"/>
+        </w:rPr>
+      </w:pPr>
+      <w:r>
+        <w:rPr>
+          <w:sz w:val="28"/>
+          <w:szCs w:val="28"/>
+        </w:rPr>
+        <w:t>2. proprietary</w:t>
+      </w:r>
+    </w:p>
+    <w:p>
+      <w:pPr>
+        <w:rPr>
+          <w:sz w:val="28"/>
+          <w:szCs w:val="28"/>
+        </w:rPr>
+      </w:pPr>
+      <w:r>
+        <w:rPr>
+          <w:sz w:val="28"/>
+          <w:szCs w:val="28"/>
+        </w:rPr>
+        <w:t>3. freely available</w:t>
+      </w:r>
+    </w:p>
+    <w:p>
+      <w:pPr>
+        <w:rPr>
+          <w:sz w:val="28"/>
+          <w:szCs w:val="28"/>
+        </w:rPr>
+      </w:pPr>
+      <w:r>
+        <w:rPr>
+          <w:sz w:val="28"/>
+          <w:szCs w:val="28"/>
+        </w:rPr>
+        <w:t>4. release</w:t>
+      </w:r>
+    </w:p>
+    <w:p>
+      <w:pPr>
+        <w:rPr>
+          <w:sz w:val="28"/>
+          <w:szCs w:val="28"/>
+        </w:rPr>
+      </w:pPr>
+      <w:r>
+        <w:rPr>
+          <w:sz w:val="28"/>
+          <w:szCs w:val="28"/>
+        </w:rPr>
+        <w:t>5. bundled software</w:t>
       </w:r>
     </w:p>
     <w:p>
@@ -730,89 +544,53 @@
           <w:sz w:val="28"/>
           <w:szCs w:val="28"/>
         </w:rPr>
-        <w:t xml:space="preserve">1. </w:t>
-      </w:r>
-      <w:proofErr w:type="spellStart"/>
-      <w:r>
-        <w:rPr>
-          <w:sz w:val="28"/>
-          <w:szCs w:val="28"/>
-        </w:rPr>
-        <w:t>budget</w:t>
-      </w:r>
-      <w:proofErr w:type="spellEnd"/>
-    </w:p>
-    <w:p>
-      <w:pPr>
-        <w:rPr>
-          <w:sz w:val="28"/>
-          <w:szCs w:val="28"/>
-        </w:rPr>
-      </w:pPr>
-      <w:r>
-        <w:rPr>
-          <w:sz w:val="28"/>
-          <w:szCs w:val="28"/>
-        </w:rPr>
-        <w:t xml:space="preserve">2. </w:t>
-      </w:r>
-      <w:proofErr w:type="spellStart"/>
-      <w:r>
-        <w:rPr>
-          <w:sz w:val="28"/>
-          <w:szCs w:val="28"/>
-        </w:rPr>
-        <w:t>storage</w:t>
-      </w:r>
-      <w:proofErr w:type="spellEnd"/>
-    </w:p>
-    <w:p>
-      <w:pPr>
-        <w:rPr>
-          <w:sz w:val="28"/>
-          <w:szCs w:val="28"/>
-        </w:rPr>
-      </w:pPr>
-      <w:r>
-        <w:rPr>
-          <w:sz w:val="28"/>
-          <w:szCs w:val="28"/>
-        </w:rPr>
-        <w:t xml:space="preserve">3. </w:t>
-      </w:r>
-      <w:proofErr w:type="spellStart"/>
-      <w:r>
-        <w:rPr>
-          <w:sz w:val="28"/>
-          <w:szCs w:val="28"/>
-        </w:rPr>
-        <w:t>developers</w:t>
-      </w:r>
-      <w:proofErr w:type="spellEnd"/>
-    </w:p>
-    <w:p>
-      <w:pPr>
-        <w:rPr>
-          <w:sz w:val="28"/>
-          <w:szCs w:val="28"/>
-        </w:rPr>
-      </w:pPr>
-      <w:r>
-        <w:rPr>
-          <w:sz w:val="28"/>
-          <w:szCs w:val="28"/>
-        </w:rPr>
-        <w:t xml:space="preserve">4. </w:t>
-      </w:r>
-      <w:proofErr w:type="spellStart"/>
-      <w:r>
-        <w:rPr>
-          <w:sz w:val="28"/>
-          <w:szCs w:val="28"/>
-        </w:rPr>
-        <w:t>multi-task</w:t>
-      </w:r>
-      <w:proofErr w:type="spellEnd"/>
+        <w:t>1. budget</w:t>
+      </w:r>
+    </w:p>
+    <w:p>
+      <w:pPr>
+        <w:rPr>
+          <w:sz w:val="28"/>
+          <w:szCs w:val="28"/>
+        </w:rPr>
+      </w:pPr>
+      <w:r>
+        <w:rPr>
+          <w:sz w:val="28"/>
+          <w:szCs w:val="28"/>
+        </w:rPr>
+        <w:t>2. storage</w:t>
+      </w:r>
+    </w:p>
+    <w:p>
+      <w:pPr>
+        <w:rPr>
+          <w:sz w:val="28"/>
+          <w:szCs w:val="28"/>
+        </w:rPr>
+      </w:pPr>
+      <w:r>
+        <w:rPr>
+          <w:sz w:val="28"/>
+          <w:szCs w:val="28"/>
+        </w:rPr>
+        <w:t>3. developers</w:t>
+      </w:r>
+    </w:p>
+    <w:p>
+      <w:pPr>
+        <w:rPr>
+          <w:sz w:val="28"/>
+          <w:szCs w:val="28"/>
+        </w:rPr>
+      </w:pPr>
+      <w:r>
+        <w:rPr>
+          <w:sz w:val="28"/>
+          <w:szCs w:val="28"/>
+        </w:rPr>
+        <w:t>4. multi-task</w:t>
+      </w:r>
     </w:p>
     <w:p>
       <w:pPr>
@@ -878,17 +656,8 @@
           <w:sz w:val="28"/>
           <w:szCs w:val="28"/>
         </w:rPr>
-        <w:t xml:space="preserve"> </w:t>
-      </w:r>
-      <w:proofErr w:type="spellStart"/>
-      <w:r>
-        <w:rPr>
-          <w:sz w:val="28"/>
-          <w:szCs w:val="28"/>
-        </w:rPr>
-        <w:t>coordinate</w:t>
-      </w:r>
-      <w:proofErr w:type="spellEnd"/>
+        <w:t xml:space="preserve"> coordinate</w:t>
+      </w:r>
     </w:p>
     <w:p>
       <w:pPr>
@@ -909,17 +678,8 @@
           <w:sz w:val="28"/>
           <w:szCs w:val="28"/>
         </w:rPr>
-        <w:t xml:space="preserve"> </w:t>
-      </w:r>
-      <w:proofErr w:type="spellStart"/>
-      <w:r>
-        <w:rPr>
-          <w:sz w:val="28"/>
-          <w:szCs w:val="28"/>
-        </w:rPr>
-        <w:t>development</w:t>
-      </w:r>
-      <w:proofErr w:type="spellEnd"/>
+        <w:t xml:space="preserve"> development</w:t>
+      </w:r>
     </w:p>
     <w:p>
       <w:pPr>
@@ -940,49 +700,8 @@
           <w:sz w:val="28"/>
           <w:szCs w:val="28"/>
         </w:rPr>
-        <w:t xml:space="preserve"> </w:t>
-      </w:r>
-      <w:proofErr w:type="spellStart"/>
-      <w:r>
-        <w:rPr>
-          <w:sz w:val="28"/>
-          <w:szCs w:val="28"/>
-        </w:rPr>
-        <w:t>programming</w:t>
-      </w:r>
-      <w:proofErr w:type="spellEnd"/>
-      <w:r>
-        <w:rPr>
-          <w:sz w:val="28"/>
-          <w:szCs w:val="28"/>
-        </w:rPr>
-        <w:t xml:space="preserve"> </w:t>
-      </w:r>
-      <w:proofErr w:type="spellStart"/>
-      <w:r>
-        <w:rPr>
-          <w:sz w:val="28"/>
-          <w:szCs w:val="28"/>
-        </w:rPr>
-        <w:t>language</w:t>
-      </w:r>
-      <w:proofErr w:type="spellEnd"/>
-      <w:r>
-        <w:rPr>
-          <w:sz w:val="28"/>
-          <w:szCs w:val="28"/>
-        </w:rPr>
-        <w:t xml:space="preserve"> </w:t>
-      </w:r>
-      <w:proofErr w:type="spellStart"/>
-      <w:r>
-        <w:rPr>
-          <w:sz w:val="28"/>
-          <w:szCs w:val="28"/>
-        </w:rPr>
-        <w:t>code</w:t>
-      </w:r>
-      <w:proofErr w:type="spellEnd"/>
+        <w:t xml:space="preserve"> programming language code</w:t>
+      </w:r>
     </w:p>
     <w:p>
       <w:pPr>
@@ -1142,15 +861,374 @@
           <w:szCs w:val="28"/>
         </w:rPr>
       </w:pPr>
-      <w:proofErr w:type="spellStart"/>
-      <w:r>
-        <w:rPr>
-          <w:sz w:val="28"/>
-          <w:szCs w:val="28"/>
-        </w:rPr>
-        <w:t>Your</w:t>
-      </w:r>
-      <w:proofErr w:type="spellEnd"/>
+      <w:r>
+        <w:rPr>
+          <w:sz w:val="28"/>
+          <w:szCs w:val="28"/>
+        </w:rPr>
+        <w:t>Your Turn</w:t>
+      </w:r>
+    </w:p>
+    <w:p>
+      <w:pPr>
+        <w:rPr>
+          <w:sz w:val="28"/>
+          <w:szCs w:val="28"/>
+        </w:rPr>
+      </w:pPr>
+      <w:r>
+        <w:rPr>
+          <w:sz w:val="28"/>
+          <w:szCs w:val="28"/>
+        </w:rPr>
+        <w:t>1. L</w:t>
+      </w:r>
+    </w:p>
+    <w:p>
+      <w:pPr>
+        <w:rPr>
+          <w:sz w:val="28"/>
+          <w:szCs w:val="28"/>
+        </w:rPr>
+      </w:pPr>
+      <w:r>
+        <w:rPr>
+          <w:sz w:val="28"/>
+          <w:szCs w:val="28"/>
+        </w:rPr>
+        <w:t>2. W</w:t>
+      </w:r>
+    </w:p>
+    <w:p>
+      <w:pPr>
+        <w:rPr>
+          <w:sz w:val="28"/>
+          <w:szCs w:val="28"/>
+        </w:rPr>
+      </w:pPr>
+      <w:r>
+        <w:rPr>
+          <w:sz w:val="28"/>
+          <w:szCs w:val="28"/>
+        </w:rPr>
+        <w:t>3. W</w:t>
+      </w:r>
+    </w:p>
+    <w:p>
+      <w:pPr>
+        <w:rPr>
+          <w:sz w:val="28"/>
+          <w:szCs w:val="28"/>
+        </w:rPr>
+      </w:pPr>
+      <w:r>
+        <w:rPr>
+          <w:sz w:val="28"/>
+          <w:szCs w:val="28"/>
+        </w:rPr>
+        <w:t>4. B</w:t>
+      </w:r>
+    </w:p>
+    <w:p>
+      <w:pPr>
+        <w:rPr>
+          <w:sz w:val="28"/>
+          <w:szCs w:val="28"/>
+        </w:rPr>
+      </w:pPr>
+      <w:r>
+        <w:rPr>
+          <w:sz w:val="28"/>
+          <w:szCs w:val="28"/>
+        </w:rPr>
+        <w:t>5. L</w:t>
+      </w:r>
+    </w:p>
+    <w:p>
+      <w:pPr>
+        <w:rPr>
+          <w:sz w:val="28"/>
+          <w:szCs w:val="28"/>
+        </w:rPr>
+      </w:pPr>
+      <w:r>
+        <w:rPr>
+          <w:sz w:val="28"/>
+          <w:szCs w:val="28"/>
+        </w:rPr>
+        <w:t>6. L</w:t>
+      </w:r>
+    </w:p>
+    <w:p>
+      <w:pPr>
+        <w:rPr>
+          <w:sz w:val="28"/>
+          <w:szCs w:val="28"/>
+        </w:rPr>
+      </w:pPr>
+    </w:p>
+    <w:p>
+      <w:pPr>
+        <w:rPr>
+          <w:sz w:val="28"/>
+          <w:szCs w:val="28"/>
+        </w:rPr>
+      </w:pPr>
+      <w:r>
+        <w:rPr>
+          <w:sz w:val="28"/>
+          <w:szCs w:val="28"/>
+        </w:rPr>
+        <w:t>Page 61</w:t>
+      </w:r>
+    </w:p>
+    <w:p>
+      <w:pPr>
+        <w:rPr>
+          <w:sz w:val="28"/>
+          <w:szCs w:val="28"/>
+        </w:rPr>
+      </w:pPr>
+      <w:r>
+        <w:rPr>
+          <w:sz w:val="28"/>
+          <w:szCs w:val="28"/>
+        </w:rPr>
+        <w:t>1)</w:t>
+      </w:r>
+    </w:p>
+    <w:p>
+      <w:pPr>
+        <w:rPr>
+          <w:sz w:val="28"/>
+          <w:szCs w:val="28"/>
+        </w:rPr>
+      </w:pPr>
+      <w:r>
+        <w:rPr>
+          <w:sz w:val="28"/>
+          <w:szCs w:val="28"/>
+        </w:rPr>
+        <w:t>-False, A 700MHz is the minium to install Linux</w:t>
+      </w:r>
+    </w:p>
+    <w:p>
+      <w:pPr>
+        <w:rPr>
+          <w:sz w:val="28"/>
+          <w:szCs w:val="28"/>
+        </w:rPr>
+      </w:pPr>
+      <w:r>
+        <w:rPr>
+          <w:sz w:val="28"/>
+          <w:szCs w:val="28"/>
+        </w:rPr>
+        <w:t xml:space="preserve">-False, </w:t>
+      </w:r>
+      <w:r>
+        <w:rPr>
+          <w:sz w:val="28"/>
+          <w:szCs w:val="28"/>
+        </w:rPr>
+        <w:t xml:space="preserve">Your data </w:t>
+      </w:r>
+      <w:r>
+        <w:rPr>
+          <w:sz w:val="28"/>
+          <w:szCs w:val="28"/>
+        </w:rPr>
+        <w:t>needs a back up.</w:t>
+      </w:r>
+    </w:p>
+    <w:p>
+      <w:pPr>
+        <w:rPr>
+          <w:sz w:val="28"/>
+          <w:szCs w:val="28"/>
+        </w:rPr>
+      </w:pPr>
+      <w:r>
+        <w:rPr>
+          <w:sz w:val="28"/>
+          <w:szCs w:val="28"/>
+        </w:rPr>
+        <w:t>-True</w:t>
+      </w:r>
+    </w:p>
+    <w:p>
+      <w:pPr>
+        <w:rPr>
+          <w:sz w:val="28"/>
+          <w:szCs w:val="28"/>
+        </w:rPr>
+      </w:pPr>
+      <w:r>
+        <w:rPr>
+          <w:sz w:val="28"/>
+          <w:szCs w:val="28"/>
+        </w:rPr>
+        <w:t>-True</w:t>
+      </w:r>
+    </w:p>
+    <w:p>
+      <w:pPr>
+        <w:rPr>
+          <w:sz w:val="28"/>
+          <w:szCs w:val="28"/>
+        </w:rPr>
+      </w:pPr>
+      <w:r>
+        <w:rPr>
+          <w:sz w:val="28"/>
+          <w:szCs w:val="28"/>
+        </w:rPr>
+        <w:t>-True</w:t>
+      </w:r>
+    </w:p>
+    <w:p>
+      <w:pPr>
+        <w:rPr>
+          <w:sz w:val="28"/>
+          <w:szCs w:val="28"/>
+        </w:rPr>
+      </w:pPr>
+    </w:p>
+    <w:p>
+      <w:pPr>
+        <w:rPr>
+          <w:sz w:val="28"/>
+          <w:szCs w:val="28"/>
+        </w:rPr>
+      </w:pPr>
+    </w:p>
+    <w:p>
+      <w:pPr>
+        <w:rPr>
+          <w:sz w:val="28"/>
+          <w:szCs w:val="28"/>
+        </w:rPr>
+      </w:pPr>
+      <w:r>
+        <w:rPr>
+          <w:sz w:val="28"/>
+          <w:szCs w:val="28"/>
+        </w:rPr>
+        <w:lastRenderedPageBreak/>
+        <w:t>2)</w:t>
+      </w:r>
+    </w:p>
+    <w:p>
+      <w:pPr>
+        <w:rPr>
+          <w:sz w:val="28"/>
+          <w:szCs w:val="28"/>
+        </w:rPr>
+      </w:pPr>
+      <w:r>
+        <w:rPr>
+          <w:sz w:val="28"/>
+          <w:szCs w:val="28"/>
+        </w:rPr>
+        <w:t xml:space="preserve">1. b </w:t>
+      </w:r>
+    </w:p>
+    <w:p>
+      <w:pPr>
+        <w:rPr>
+          <w:sz w:val="28"/>
+          <w:szCs w:val="28"/>
+        </w:rPr>
+      </w:pPr>
+      <w:r>
+        <w:rPr>
+          <w:sz w:val="28"/>
+          <w:szCs w:val="28"/>
+        </w:rPr>
+        <w:t xml:space="preserve">2. </w:t>
+      </w:r>
+      <w:r>
+        <w:rPr>
+          <w:sz w:val="28"/>
+          <w:szCs w:val="28"/>
+        </w:rPr>
+        <w:t>c</w:t>
+      </w:r>
+    </w:p>
+    <w:p>
+      <w:pPr>
+        <w:rPr>
+          <w:sz w:val="28"/>
+          <w:szCs w:val="28"/>
+        </w:rPr>
+      </w:pPr>
+      <w:r>
+        <w:rPr>
+          <w:sz w:val="28"/>
+          <w:szCs w:val="28"/>
+        </w:rPr>
+        <w:t>3. e</w:t>
+      </w:r>
+    </w:p>
+    <w:p>
+      <w:pPr>
+        <w:rPr>
+          <w:sz w:val="28"/>
+          <w:szCs w:val="28"/>
+        </w:rPr>
+      </w:pPr>
+      <w:r>
+        <w:rPr>
+          <w:sz w:val="28"/>
+          <w:szCs w:val="28"/>
+        </w:rPr>
+        <w:t>4. a</w:t>
+      </w:r>
+    </w:p>
+    <w:p>
+      <w:pPr>
+        <w:rPr>
+          <w:sz w:val="28"/>
+          <w:szCs w:val="28"/>
+        </w:rPr>
+      </w:pPr>
+      <w:r>
+        <w:rPr>
+          <w:sz w:val="28"/>
+          <w:szCs w:val="28"/>
+        </w:rPr>
+        <w:t xml:space="preserve">5. </w:t>
+      </w:r>
+      <w:r>
+        <w:rPr>
+          <w:sz w:val="28"/>
+          <w:szCs w:val="28"/>
+        </w:rPr>
+        <w:t>d</w:t>
+      </w:r>
+    </w:p>
+    <w:p>
+      <w:pPr>
+        <w:rPr>
+          <w:sz w:val="28"/>
+          <w:szCs w:val="28"/>
+        </w:rPr>
+      </w:pPr>
+    </w:p>
+    <w:p>
+      <w:pPr>
+        <w:rPr>
+          <w:sz w:val="28"/>
+          <w:szCs w:val="28"/>
+        </w:rPr>
+      </w:pPr>
+      <w:r>
+        <w:rPr>
+          <w:sz w:val="28"/>
+          <w:szCs w:val="28"/>
+        </w:rPr>
+        <w:t>4)</w:t>
+      </w:r>
       <w:r>
         <w:rPr>
           <w:sz w:val="28"/>
@@ -1158,104 +1236,585 @@
         </w:rPr>
         <w:t xml:space="preserve"> </w:t>
       </w:r>
-      <w:proofErr w:type="spellStart"/>
-      <w:r>
-        <w:rPr>
-          <w:sz w:val="28"/>
-          <w:szCs w:val="28"/>
-        </w:rPr>
-        <w:t>Turn</w:t>
-      </w:r>
-      <w:proofErr w:type="spellEnd"/>
-    </w:p>
-    <w:p>
-      <w:pPr>
-        <w:rPr>
-          <w:sz w:val="28"/>
-          <w:szCs w:val="28"/>
-        </w:rPr>
-      </w:pPr>
-      <w:r>
-        <w:rPr>
-          <w:sz w:val="28"/>
-          <w:szCs w:val="28"/>
-        </w:rPr>
-        <w:t>1. L</w:t>
-      </w:r>
-    </w:p>
-    <w:p>
-      <w:pPr>
-        <w:rPr>
-          <w:sz w:val="28"/>
-          <w:szCs w:val="28"/>
-        </w:rPr>
-      </w:pPr>
-      <w:r>
-        <w:rPr>
-          <w:sz w:val="28"/>
-          <w:szCs w:val="28"/>
-        </w:rPr>
-        <w:t>2. W</w:t>
-      </w:r>
-    </w:p>
-    <w:p>
-      <w:pPr>
-        <w:rPr>
-          <w:sz w:val="28"/>
-          <w:szCs w:val="28"/>
-        </w:rPr>
-      </w:pPr>
-      <w:r>
-        <w:rPr>
-          <w:sz w:val="28"/>
-          <w:szCs w:val="28"/>
-        </w:rPr>
-        <w:t>3. W</w:t>
-      </w:r>
-    </w:p>
-    <w:p>
-      <w:pPr>
-        <w:rPr>
-          <w:sz w:val="28"/>
-          <w:szCs w:val="28"/>
-        </w:rPr>
-      </w:pPr>
-      <w:r>
-        <w:rPr>
-          <w:sz w:val="28"/>
-          <w:szCs w:val="28"/>
-        </w:rPr>
-        <w:t>4. B</w:t>
-      </w:r>
-    </w:p>
-    <w:p>
-      <w:pPr>
-        <w:rPr>
-          <w:sz w:val="28"/>
-          <w:szCs w:val="28"/>
-        </w:rPr>
-      </w:pPr>
-      <w:r>
-        <w:rPr>
-          <w:sz w:val="28"/>
-          <w:szCs w:val="28"/>
-        </w:rPr>
-        <w:t>5. L</w:t>
-      </w:r>
-    </w:p>
-    <w:p>
-      <w:pPr>
-        <w:rPr>
-          <w:sz w:val="28"/>
-          <w:szCs w:val="28"/>
-        </w:rPr>
-      </w:pPr>
-      <w:r>
-        <w:rPr>
-          <w:sz w:val="28"/>
-          <w:szCs w:val="28"/>
-        </w:rPr>
-        <w:t>6. L</w:t>
+    </w:p>
+    <w:p>
+      <w:pPr>
+        <w:rPr>
+          <w:sz w:val="28"/>
+          <w:szCs w:val="28"/>
+        </w:rPr>
+      </w:pPr>
+      <w:r>
+        <w:rPr>
+          <w:sz w:val="28"/>
+          <w:szCs w:val="28"/>
+        </w:rPr>
+        <w:t xml:space="preserve">1. </w:t>
+      </w:r>
+      <w:r>
+        <w:rPr>
+          <w:sz w:val="28"/>
+          <w:szCs w:val="28"/>
+        </w:rPr>
+        <w:t>partition</w:t>
+      </w:r>
+    </w:p>
+    <w:p>
+      <w:pPr>
+        <w:rPr>
+          <w:sz w:val="28"/>
+          <w:szCs w:val="28"/>
+        </w:rPr>
+      </w:pPr>
+      <w:r>
+        <w:rPr>
+          <w:sz w:val="28"/>
+          <w:szCs w:val="28"/>
+        </w:rPr>
+        <w:t>2. back up</w:t>
+      </w:r>
+    </w:p>
+    <w:p>
+      <w:pPr>
+        <w:rPr>
+          <w:sz w:val="28"/>
+          <w:szCs w:val="28"/>
+        </w:rPr>
+      </w:pPr>
+      <w:r>
+        <w:rPr>
+          <w:sz w:val="28"/>
+          <w:szCs w:val="28"/>
+        </w:rPr>
+        <w:t xml:space="preserve">3. </w:t>
+      </w:r>
+      <w:r>
+        <w:rPr>
+          <w:sz w:val="28"/>
+          <w:szCs w:val="28"/>
+        </w:rPr>
+        <w:t>5gb</w:t>
+      </w:r>
+    </w:p>
+    <w:p>
+      <w:pPr>
+        <w:rPr>
+          <w:sz w:val="28"/>
+          <w:szCs w:val="28"/>
+        </w:rPr>
+      </w:pPr>
+      <w:r>
+        <w:rPr>
+          <w:sz w:val="28"/>
+          <w:szCs w:val="28"/>
+        </w:rPr>
+        <w:t>4. versión</w:t>
+      </w:r>
+    </w:p>
+    <w:p>
+      <w:pPr>
+        <w:rPr>
+          <w:sz w:val="28"/>
+          <w:szCs w:val="28"/>
+        </w:rPr>
+      </w:pPr>
+      <w:r>
+        <w:rPr>
+          <w:sz w:val="28"/>
+          <w:szCs w:val="28"/>
+        </w:rPr>
+        <w:t>5. Restart</w:t>
+      </w:r>
+    </w:p>
+    <w:p>
+      <w:pPr>
+        <w:rPr>
+          <w:sz w:val="28"/>
+          <w:szCs w:val="28"/>
+        </w:rPr>
+      </w:pPr>
+    </w:p>
+    <w:p>
+      <w:pPr>
+        <w:rPr>
+          <w:sz w:val="28"/>
+          <w:szCs w:val="28"/>
+        </w:rPr>
+      </w:pPr>
+      <w:r>
+        <w:rPr>
+          <w:sz w:val="28"/>
+          <w:szCs w:val="28"/>
+        </w:rPr>
+        <w:t>5)</w:t>
+      </w:r>
+    </w:p>
+    <w:p>
+      <w:pPr>
+        <w:rPr>
+          <w:sz w:val="28"/>
+          <w:szCs w:val="28"/>
+        </w:rPr>
+      </w:pPr>
+      <w:r>
+        <w:rPr>
+          <w:sz w:val="28"/>
+          <w:szCs w:val="28"/>
+        </w:rPr>
+        <w:t>1. e</w:t>
+      </w:r>
+    </w:p>
+    <w:p>
+      <w:pPr>
+        <w:rPr>
+          <w:sz w:val="28"/>
+          <w:szCs w:val="28"/>
+        </w:rPr>
+      </w:pPr>
+      <w:r>
+        <w:rPr>
+          <w:sz w:val="28"/>
+          <w:szCs w:val="28"/>
+        </w:rPr>
+        <w:t>2. c</w:t>
+      </w:r>
+    </w:p>
+    <w:p>
+      <w:pPr>
+        <w:rPr>
+          <w:sz w:val="28"/>
+          <w:szCs w:val="28"/>
+        </w:rPr>
+      </w:pPr>
+      <w:r>
+        <w:rPr>
+          <w:sz w:val="28"/>
+          <w:szCs w:val="28"/>
+        </w:rPr>
+        <w:t>3.  f</w:t>
+      </w:r>
+    </w:p>
+    <w:p>
+      <w:pPr>
+        <w:rPr>
+          <w:sz w:val="28"/>
+          <w:szCs w:val="28"/>
+        </w:rPr>
+      </w:pPr>
+      <w:r>
+        <w:rPr>
+          <w:sz w:val="28"/>
+          <w:szCs w:val="28"/>
+        </w:rPr>
+        <w:t>4. b</w:t>
+      </w:r>
+    </w:p>
+    <w:p>
+      <w:pPr>
+        <w:rPr>
+          <w:sz w:val="28"/>
+          <w:szCs w:val="28"/>
+        </w:rPr>
+      </w:pPr>
+      <w:r>
+        <w:rPr>
+          <w:sz w:val="28"/>
+          <w:szCs w:val="28"/>
+        </w:rPr>
+        <w:t>5. a</w:t>
+      </w:r>
+    </w:p>
+    <w:p>
+      <w:pPr>
+        <w:rPr>
+          <w:sz w:val="28"/>
+          <w:szCs w:val="28"/>
+        </w:rPr>
+      </w:pPr>
+      <w:r>
+        <w:rPr>
+          <w:sz w:val="28"/>
+          <w:szCs w:val="28"/>
+        </w:rPr>
+        <w:t>6. d</w:t>
+      </w:r>
+    </w:p>
+    <w:p>
+      <w:pPr>
+        <w:rPr>
+          <w:sz w:val="28"/>
+          <w:szCs w:val="28"/>
+        </w:rPr>
+      </w:pPr>
+    </w:p>
+    <w:p>
+      <w:pPr>
+        <w:rPr>
+          <w:sz w:val="28"/>
+          <w:szCs w:val="28"/>
+        </w:rPr>
+      </w:pPr>
+    </w:p>
+    <w:p>
+      <w:pPr>
+        <w:rPr>
+          <w:sz w:val="28"/>
+          <w:szCs w:val="28"/>
+        </w:rPr>
+      </w:pPr>
+    </w:p>
+    <w:p>
+      <w:pPr>
+        <w:rPr>
+          <w:sz w:val="28"/>
+          <w:szCs w:val="28"/>
+        </w:rPr>
+      </w:pPr>
+    </w:p>
+    <w:p>
+      <w:pPr>
+        <w:rPr>
+          <w:sz w:val="28"/>
+          <w:szCs w:val="28"/>
+        </w:rPr>
+      </w:pPr>
+      <w:r>
+        <w:rPr>
+          <w:sz w:val="28"/>
+          <w:szCs w:val="28"/>
+        </w:rPr>
+        <w:lastRenderedPageBreak/>
+        <w:t>6)</w:t>
+      </w:r>
+    </w:p>
+    <w:p>
+      <w:pPr>
+        <w:rPr>
+          <w:sz w:val="28"/>
+          <w:szCs w:val="28"/>
+        </w:rPr>
+      </w:pPr>
+      <w:r>
+        <w:rPr>
+          <w:sz w:val="28"/>
+          <w:szCs w:val="28"/>
+        </w:rPr>
+        <w:t>1. Pre-installed</w:t>
+      </w:r>
+    </w:p>
+    <w:p>
+      <w:pPr>
+        <w:rPr>
+          <w:sz w:val="28"/>
+          <w:szCs w:val="28"/>
+        </w:rPr>
+      </w:pPr>
+      <w:r>
+        <w:rPr>
+          <w:sz w:val="28"/>
+          <w:szCs w:val="28"/>
+        </w:rPr>
+        <w:t>2. crash</w:t>
+      </w:r>
+    </w:p>
+    <w:p>
+      <w:pPr>
+        <w:rPr>
+          <w:sz w:val="28"/>
+          <w:szCs w:val="28"/>
+        </w:rPr>
+      </w:pPr>
+      <w:r>
+        <w:rPr>
+          <w:sz w:val="28"/>
+          <w:szCs w:val="28"/>
+        </w:rPr>
+        <w:t>3. BIOS</w:t>
+      </w:r>
+    </w:p>
+    <w:p>
+      <w:pPr>
+        <w:rPr>
+          <w:sz w:val="28"/>
+          <w:szCs w:val="28"/>
+        </w:rPr>
+      </w:pPr>
+      <w:r>
+        <w:rPr>
+          <w:sz w:val="28"/>
+          <w:szCs w:val="28"/>
+        </w:rPr>
+        <w:t>4. Bit</w:t>
+      </w:r>
+    </w:p>
+    <w:p>
+      <w:pPr>
+        <w:rPr>
+          <w:sz w:val="28"/>
+          <w:szCs w:val="28"/>
+        </w:rPr>
+      </w:pPr>
+      <w:r>
+        <w:rPr>
+          <w:sz w:val="28"/>
+          <w:szCs w:val="28"/>
+        </w:rPr>
+        <w:t>5. Prerequisite</w:t>
+      </w:r>
+    </w:p>
+    <w:p>
+      <w:pPr>
+        <w:rPr>
+          <w:sz w:val="28"/>
+          <w:szCs w:val="28"/>
+        </w:rPr>
+      </w:pPr>
+    </w:p>
+    <w:p>
+      <w:pPr>
+        <w:rPr>
+          <w:sz w:val="28"/>
+          <w:szCs w:val="28"/>
+        </w:rPr>
+      </w:pPr>
+      <w:r>
+        <w:rPr>
+          <w:sz w:val="28"/>
+          <w:szCs w:val="28"/>
+        </w:rPr>
+        <w:t>7)</w:t>
+      </w:r>
+    </w:p>
+    <w:p>
+      <w:pPr>
+        <w:rPr>
+          <w:sz w:val="28"/>
+          <w:szCs w:val="28"/>
+        </w:rPr>
+      </w:pPr>
+      <w:r>
+        <w:rPr>
+          <w:sz w:val="28"/>
+          <w:szCs w:val="28"/>
+        </w:rPr>
+        <w:t>1. Patch</w:t>
+      </w:r>
+    </w:p>
+    <w:p>
+      <w:pPr>
+        <w:rPr>
+          <w:sz w:val="28"/>
+          <w:szCs w:val="28"/>
+        </w:rPr>
+      </w:pPr>
+      <w:r>
+        <w:rPr>
+          <w:sz w:val="28"/>
+          <w:szCs w:val="28"/>
+        </w:rPr>
+        <w:t>2. screen resolution</w:t>
+      </w:r>
+    </w:p>
+    <w:p>
+      <w:pPr>
+        <w:rPr>
+          <w:sz w:val="28"/>
+          <w:szCs w:val="28"/>
+        </w:rPr>
+      </w:pPr>
+      <w:r>
+        <w:rPr>
+          <w:sz w:val="28"/>
+          <w:szCs w:val="28"/>
+        </w:rPr>
+        <w:t>3.  distro</w:t>
+      </w:r>
+    </w:p>
+    <w:p>
+      <w:pPr>
+        <w:rPr>
+          <w:sz w:val="28"/>
+          <w:szCs w:val="28"/>
+        </w:rPr>
+      </w:pPr>
+      <w:r>
+        <w:rPr>
+          <w:sz w:val="28"/>
+          <w:szCs w:val="28"/>
+        </w:rPr>
+        <w:t>4. segment</w:t>
+      </w:r>
+    </w:p>
+    <w:p>
+      <w:pPr>
+        <w:rPr>
+          <w:sz w:val="28"/>
+          <w:szCs w:val="28"/>
+        </w:rPr>
+      </w:pPr>
+      <w:r>
+        <w:rPr>
+          <w:sz w:val="28"/>
+          <w:szCs w:val="28"/>
+        </w:rPr>
+        <w:t>5. kernel</w:t>
+      </w:r>
+    </w:p>
+    <w:p>
+      <w:pPr>
+        <w:rPr>
+          <w:sz w:val="28"/>
+          <w:szCs w:val="28"/>
+        </w:rPr>
+      </w:pPr>
+      <w:r>
+        <w:rPr>
+          <w:sz w:val="28"/>
+          <w:szCs w:val="28"/>
+        </w:rPr>
+        <w:t>6. infrastructure</w:t>
+      </w:r>
+    </w:p>
+    <w:p>
+      <w:pPr>
+        <w:rPr>
+          <w:sz w:val="28"/>
+          <w:szCs w:val="28"/>
+        </w:rPr>
+      </w:pPr>
+      <w:r>
+        <w:rPr>
+          <w:sz w:val="28"/>
+          <w:szCs w:val="28"/>
+        </w:rPr>
+        <w:t>7. enviroment</w:t>
+      </w:r>
+    </w:p>
+    <w:p>
+      <w:pPr>
+        <w:rPr>
+          <w:sz w:val="28"/>
+          <w:szCs w:val="28"/>
+        </w:rPr>
+      </w:pPr>
+    </w:p>
+    <w:p>
+      <w:pPr>
+        <w:rPr>
+          <w:sz w:val="28"/>
+          <w:szCs w:val="28"/>
+        </w:rPr>
+      </w:pPr>
+      <w:r>
+        <w:rPr>
+          <w:sz w:val="28"/>
+          <w:szCs w:val="28"/>
+        </w:rPr>
+        <w:t>8)</w:t>
+      </w:r>
+    </w:p>
+    <w:p>
+      <w:pPr>
+        <w:rPr>
+          <w:sz w:val="28"/>
+          <w:szCs w:val="28"/>
+        </w:rPr>
+      </w:pPr>
+      <w:r>
+        <w:rPr>
+          <w:sz w:val="28"/>
+          <w:szCs w:val="28"/>
+        </w:rPr>
+        <w:t>1. b</w:t>
+      </w:r>
+    </w:p>
+    <w:p>
+      <w:pPr>
+        <w:rPr>
+          <w:sz w:val="28"/>
+          <w:szCs w:val="28"/>
+        </w:rPr>
+      </w:pPr>
+      <w:r>
+        <w:rPr>
+          <w:sz w:val="28"/>
+          <w:szCs w:val="28"/>
+        </w:rPr>
+        <w:t>2. c</w:t>
+      </w:r>
+    </w:p>
+    <w:p>
+      <w:pPr>
+        <w:rPr>
+          <w:sz w:val="28"/>
+          <w:szCs w:val="28"/>
+        </w:rPr>
+      </w:pPr>
+      <w:r>
+        <w:rPr>
+          <w:sz w:val="28"/>
+          <w:szCs w:val="28"/>
+        </w:rPr>
+        <w:t>3. d</w:t>
+      </w:r>
+    </w:p>
+    <w:p>
+      <w:pPr>
+        <w:rPr>
+          <w:sz w:val="28"/>
+          <w:szCs w:val="28"/>
+        </w:rPr>
+      </w:pPr>
+      <w:r>
+        <w:rPr>
+          <w:sz w:val="28"/>
+          <w:szCs w:val="28"/>
+        </w:rPr>
+        <w:t>4. e</w:t>
+      </w:r>
+    </w:p>
+    <w:p>
+      <w:pPr>
+        <w:rPr>
+          <w:sz w:val="28"/>
+          <w:szCs w:val="28"/>
+        </w:rPr>
+      </w:pPr>
+      <w:r>
+        <w:rPr>
+          <w:sz w:val="28"/>
+          <w:szCs w:val="28"/>
+        </w:rPr>
+        <w:t xml:space="preserve">5. </w:t>
+      </w:r>
+      <w:r>
+        <w:rPr>
+          <w:sz w:val="28"/>
+          <w:szCs w:val="28"/>
+        </w:rPr>
+        <w:t>f</w:t>
+      </w:r>
+    </w:p>
+    <w:p>
+      <w:pPr>
+        <w:rPr>
+          <w:sz w:val="28"/>
+          <w:szCs w:val="28"/>
+        </w:rPr>
+      </w:pPr>
+      <w:r>
+        <w:rPr>
+          <w:sz w:val="28"/>
+          <w:szCs w:val="28"/>
+        </w:rPr>
+        <w:t>6.</w:t>
+      </w:r>
+      <w:r>
+        <w:rPr>
+          <w:sz w:val="28"/>
+          <w:szCs w:val="28"/>
+        </w:rPr>
+        <w:t xml:space="preserve"> a</w:t>
       </w:r>
     </w:p>
     <w:p>
